--- a/Assignment3/report/Assignment3 Report v2.docx
+++ b/Assignment3/report/Assignment3 Report v2.docx
@@ -33,24 +33,6 @@
         </w:rPr>
         <w:t xml:space="preserve"> </w:t>
       </w:r>
-      <w:r>
-        <w:rPr>
-          <w:b/>
-        </w:rPr>
-        <w:t>(</w:t>
-      </w:r>
-      <w:r>
-        <w:rPr>
-          <w:b/>
-        </w:rPr>
-        <w:t>CSE436, Summer 2016</w:t>
-      </w:r>
-      <w:r>
-        <w:rPr>
-          <w:b/>
-        </w:rPr>
-        <w:t>)</w:t>
-      </w:r>
     </w:p>
     <w:p>
       <w:pPr>
@@ -63,14 +45,50 @@
         <w:rPr>
           <w:b/>
         </w:rPr>
+        <w:t xml:space="preserve">CSE436, </w:t>
+      </w:r>
+      <w:proofErr w:type="gramStart"/>
+      <w:r>
+        <w:rPr>
+          <w:b/>
+        </w:rPr>
+        <w:t>Summer</w:t>
+      </w:r>
+      <w:proofErr w:type="gramEnd"/>
+      <w:r>
+        <w:rPr>
+          <w:b/>
+        </w:rPr>
+        <w:t xml:space="preserve"> 2016</w:t>
+      </w:r>
+    </w:p>
+    <w:p>
+      <w:pPr>
+        <w:jc w:val="center"/>
+        <w:rPr>
+          <w:b/>
+        </w:rPr>
+      </w:pPr>
+      <w:r>
+        <w:rPr>
+          <w:b/>
+        </w:rPr>
         <w:t>Kazumi Malhan</w:t>
       </w:r>
       <w:r>
         <w:rPr>
           <w:b/>
         </w:rPr>
-        <w:t xml:space="preserve">, </w:t>
-      </w:r>
+        <w:t xml:space="preserve"> </w:t>
+      </w:r>
+    </w:p>
+    <w:p>
+      <w:pPr>
+        <w:jc w:val="center"/>
+        <w:rPr>
+          <w:b/>
+        </w:rPr>
+      </w:pPr>
       <w:r>
         <w:rPr>
           <w:b/>
@@ -135,7 +153,21 @@
         <w:rPr>
           <w:sz w:val="20"/>
         </w:rPr>
-        <w:t xml:space="preserve">matrix multiplication function is implemented in five different types: serial, OpenMP, CUDA with global memory, CUDA with shared memory, and CUDA library. </w:t>
+        <w:t xml:space="preserve">matrix multiplication function is implemented in five different types: serial, </w:t>
+      </w:r>
+      <w:proofErr w:type="spellStart"/>
+      <w:r>
+        <w:rPr>
+          <w:sz w:val="20"/>
+        </w:rPr>
+        <w:t>OpenMP</w:t>
+      </w:r>
+      <w:proofErr w:type="spellEnd"/>
+      <w:r>
+        <w:rPr>
+          <w:sz w:val="20"/>
+        </w:rPr>
+        <w:t xml:space="preserve">, CUDA with global memory, CUDA with shared memory, and CUDA library. </w:t>
       </w:r>
       <w:r>
         <w:rPr>
@@ -177,27 +209,29 @@
         <w:jc w:val="both"/>
         <w:rPr>
           <w:b/>
-          <w:sz w:val="20"/>
-        </w:rPr>
-      </w:pPr>
+          <w:sz w:val="22"/>
+        </w:rPr>
+      </w:pPr>
+      <w:proofErr w:type="gramStart"/>
       <w:r>
         <w:rPr>
           <w:b/>
-          <w:sz w:val="20"/>
+          <w:sz w:val="22"/>
         </w:rPr>
         <w:t>matmul_cuda_v1_vanilla</w:t>
       </w:r>
+      <w:proofErr w:type="gramEnd"/>
       <w:r>
         <w:rPr>
           <w:b/>
-          <w:sz w:val="20"/>
+          <w:sz w:val="22"/>
         </w:rPr>
         <w:t xml:space="preserve"> function</w:t>
       </w:r>
       <w:r>
         <w:rPr>
           <w:b/>
-          <w:sz w:val="20"/>
+          <w:sz w:val="22"/>
         </w:rPr>
         <w:t xml:space="preserve"> (Host)</w:t>
       </w:r>
@@ -214,13 +248,39 @@
         <w:rPr>
           <w:sz w:val="20"/>
         </w:rPr>
-        <w:t xml:space="preserve">The function first determines the size need to be allocated on GPU memory by multiplying size of matrix with size of REAL data type. Next, for each matrix A, B, and C, pointer is declared. cudaMalloc function is used to allocate necessary GPU memory and pointed with previously declared pointer. </w:t>
-      </w:r>
-      <w:r>
-        <w:rPr>
-          <w:sz w:val="20"/>
-        </w:rPr>
-        <w:t xml:space="preserve">cudaMemcpy moves the matrix A and B from CPU memory to GPU memory. </w:t>
+        <w:t xml:space="preserve">The function first determines the size need to be allocated on GPU memory by multiplying size of matrix with size of REAL data type. Next, for each matrix A, B, and C, pointer is declared. </w:t>
+      </w:r>
+      <w:proofErr w:type="spellStart"/>
+      <w:proofErr w:type="gramStart"/>
+      <w:r>
+        <w:rPr>
+          <w:sz w:val="20"/>
+        </w:rPr>
+        <w:t>cudaMalloc</w:t>
+      </w:r>
+      <w:proofErr w:type="spellEnd"/>
+      <w:proofErr w:type="gramEnd"/>
+      <w:r>
+        <w:rPr>
+          <w:sz w:val="20"/>
+        </w:rPr>
+        <w:t xml:space="preserve"> function is used to allocate necessary GPU memory and pointed with previously declared pointer. </w:t>
+      </w:r>
+      <w:proofErr w:type="spellStart"/>
+      <w:proofErr w:type="gramStart"/>
+      <w:r>
+        <w:rPr>
+          <w:sz w:val="20"/>
+        </w:rPr>
+        <w:t>cudaMemcpy</w:t>
+      </w:r>
+      <w:proofErr w:type="spellEnd"/>
+      <w:proofErr w:type="gramEnd"/>
+      <w:r>
+        <w:rPr>
+          <w:sz w:val="20"/>
+        </w:rPr>
+        <w:t xml:space="preserve"> moves the matrix A and B from CPU memory to GPU memory. </w:t>
       </w:r>
       <w:r>
         <w:rPr>
@@ -244,19 +304,61 @@
         <w:rPr>
           <w:sz w:val="20"/>
         </w:rPr>
-        <w:t>The kernel function matmul_shared_kernel is launched with specified block and grid size and required parameters are passed.</w:t>
-      </w:r>
-      <w:r>
-        <w:rPr>
-          <w:sz w:val="20"/>
-        </w:rPr>
-        <w:t xml:space="preserve"> When computation completes, cudaMemcpy moves C matrix back from GPU to CPU memory. </w:t>
-      </w:r>
-      <w:r>
-        <w:rPr>
-          <w:sz w:val="20"/>
-        </w:rPr>
-        <w:t xml:space="preserve">Finally, cudaFree function is used to free allocated GPU </w:t>
+        <w:t xml:space="preserve">The kernel function </w:t>
+      </w:r>
+      <w:proofErr w:type="spellStart"/>
+      <w:r>
+        <w:rPr>
+          <w:sz w:val="20"/>
+        </w:rPr>
+        <w:t>matmul_shared_kernel</w:t>
+      </w:r>
+      <w:proofErr w:type="spellEnd"/>
+      <w:r>
+        <w:rPr>
+          <w:sz w:val="20"/>
+        </w:rPr>
+        <w:t xml:space="preserve"> is launched with specified block and grid size and required parameters are passed.</w:t>
+      </w:r>
+      <w:r>
+        <w:rPr>
+          <w:sz w:val="20"/>
+        </w:rPr>
+        <w:t xml:space="preserve"> When computation completes, </w:t>
+      </w:r>
+      <w:proofErr w:type="spellStart"/>
+      <w:r>
+        <w:rPr>
+          <w:sz w:val="20"/>
+        </w:rPr>
+        <w:t>cudaMemcpy</w:t>
+      </w:r>
+      <w:proofErr w:type="spellEnd"/>
+      <w:r>
+        <w:rPr>
+          <w:sz w:val="20"/>
+        </w:rPr>
+        <w:t xml:space="preserve"> moves C matrix back from GPU to CPU memory. </w:t>
+      </w:r>
+      <w:r>
+        <w:rPr>
+          <w:sz w:val="20"/>
+        </w:rPr>
+        <w:t xml:space="preserve">Finally, </w:t>
+      </w:r>
+      <w:proofErr w:type="spellStart"/>
+      <w:r>
+        <w:rPr>
+          <w:sz w:val="20"/>
+        </w:rPr>
+        <w:t>cudaFree</w:t>
+      </w:r>
+      <w:proofErr w:type="spellEnd"/>
+      <w:r>
+        <w:rPr>
+          <w:sz w:val="20"/>
+        </w:rPr>
+        <w:t xml:space="preserve"> function is used to free allocated GPU </w:t>
       </w:r>
       <w:r>
         <w:rPr>
@@ -284,34 +386,38 @@
         <w:jc w:val="both"/>
         <w:rPr>
           <w:b/>
-          <w:sz w:val="20"/>
-        </w:rPr>
-      </w:pPr>
+          <w:sz w:val="22"/>
+        </w:rPr>
+      </w:pPr>
+      <w:proofErr w:type="spellStart"/>
+      <w:proofErr w:type="gramStart"/>
       <w:r>
         <w:rPr>
           <w:b/>
-          <w:sz w:val="20"/>
+          <w:sz w:val="22"/>
         </w:rPr>
         <w:t>matmul_global_kernel</w:t>
       </w:r>
+      <w:proofErr w:type="spellEnd"/>
+      <w:proofErr w:type="gramEnd"/>
       <w:r>
         <w:rPr>
           <w:b/>
-          <w:sz w:val="20"/>
+          <w:sz w:val="22"/>
         </w:rPr>
         <w:t xml:space="preserve"> </w:t>
       </w:r>
       <w:r>
         <w:rPr>
           <w:b/>
-          <w:sz w:val="20"/>
+          <w:sz w:val="22"/>
         </w:rPr>
         <w:t>function</w:t>
       </w:r>
       <w:r>
         <w:rPr>
           <w:b/>
-          <w:sz w:val="20"/>
+          <w:sz w:val="22"/>
         </w:rPr>
         <w:t xml:space="preserve"> (Device)</w:t>
       </w:r>
@@ -394,8 +500,44 @@
         <w:rPr>
           <w:sz w:val="20"/>
         </w:rPr>
-        <w:t>ow = blockIdx.y * blockDim.y + threadIdx.y</w:t>
-      </w:r>
+        <w:t xml:space="preserve">ow = </w:t>
+      </w:r>
+      <w:proofErr w:type="spellStart"/>
+      <w:r>
+        <w:rPr>
+          <w:sz w:val="20"/>
+        </w:rPr>
+        <w:t>blockIdx.y</w:t>
+      </w:r>
+      <w:proofErr w:type="spellEnd"/>
+      <w:r>
+        <w:rPr>
+          <w:sz w:val="20"/>
+        </w:rPr>
+        <w:t xml:space="preserve"> * </w:t>
+      </w:r>
+      <w:proofErr w:type="spellStart"/>
+      <w:r>
+        <w:rPr>
+          <w:sz w:val="20"/>
+        </w:rPr>
+        <w:t>blockDim.y</w:t>
+      </w:r>
+      <w:proofErr w:type="spellEnd"/>
+      <w:r>
+        <w:rPr>
+          <w:sz w:val="20"/>
+        </w:rPr>
+        <w:t xml:space="preserve"> + </w:t>
+      </w:r>
+      <w:proofErr w:type="spellStart"/>
+      <w:r>
+        <w:rPr>
+          <w:sz w:val="20"/>
+        </w:rPr>
+        <w:t>threadIdx.y</w:t>
+      </w:r>
+      <w:proofErr w:type="spellEnd"/>
       <w:r>
         <w:rPr>
           <w:sz w:val="20"/>
@@ -434,14 +576,50 @@
         <w:rPr>
           <w:sz w:val="20"/>
         </w:rPr>
-        <w:t>olumn = blockI</w:t>
-      </w:r>
-      <w:r>
-        <w:rPr>
-          <w:sz w:val="20"/>
-        </w:rPr>
-        <w:t>dx.x * blockDim.x + threadIdx.x</w:t>
-      </w:r>
+        <w:t xml:space="preserve">olumn = </w:t>
+      </w:r>
+      <w:proofErr w:type="spellStart"/>
+      <w:r>
+        <w:rPr>
+          <w:sz w:val="20"/>
+        </w:rPr>
+        <w:t>blockI</w:t>
+      </w:r>
+      <w:r>
+        <w:rPr>
+          <w:sz w:val="20"/>
+        </w:rPr>
+        <w:t>dx.x</w:t>
+      </w:r>
+      <w:proofErr w:type="spellEnd"/>
+      <w:r>
+        <w:rPr>
+          <w:sz w:val="20"/>
+        </w:rPr>
+        <w:t xml:space="preserve"> * </w:t>
+      </w:r>
+      <w:proofErr w:type="spellStart"/>
+      <w:r>
+        <w:rPr>
+          <w:sz w:val="20"/>
+        </w:rPr>
+        <w:t>blockDim.x</w:t>
+      </w:r>
+      <w:proofErr w:type="spellEnd"/>
+      <w:r>
+        <w:rPr>
+          <w:sz w:val="20"/>
+        </w:rPr>
+        <w:t xml:space="preserve"> + </w:t>
+      </w:r>
+      <w:proofErr w:type="spellStart"/>
+      <w:r>
+        <w:rPr>
+          <w:sz w:val="20"/>
+        </w:rPr>
+        <w:t>threadIdx.x</w:t>
+      </w:r>
+      <w:proofErr w:type="spellEnd"/>
       <w:r>
         <w:rPr>
           <w:sz w:val="20"/>
@@ -480,34 +658,36 @@
         <w:jc w:val="both"/>
         <w:rPr>
           <w:b/>
-          <w:sz w:val="20"/>
-        </w:rPr>
-      </w:pPr>
+          <w:sz w:val="22"/>
+        </w:rPr>
+      </w:pPr>
+      <w:proofErr w:type="gramStart"/>
       <w:r>
         <w:rPr>
           <w:b/>
-          <w:sz w:val="20"/>
+          <w:sz w:val="22"/>
         </w:rPr>
         <w:t>matmul_cuda_v1_shmem</w:t>
       </w:r>
+      <w:proofErr w:type="gramEnd"/>
       <w:r>
         <w:rPr>
           <w:b/>
-          <w:sz w:val="20"/>
+          <w:sz w:val="22"/>
         </w:rPr>
         <w:t xml:space="preserve"> </w:t>
       </w:r>
       <w:r>
         <w:rPr>
           <w:b/>
-          <w:sz w:val="20"/>
+          <w:sz w:val="22"/>
         </w:rPr>
         <w:t>function</w:t>
       </w:r>
       <w:r>
         <w:rPr>
           <w:b/>
-          <w:sz w:val="20"/>
+          <w:sz w:val="22"/>
         </w:rPr>
         <w:t xml:space="preserve"> (Host)</w:t>
       </w:r>
@@ -524,7 +704,21 @@
         <w:rPr>
           <w:sz w:val="20"/>
         </w:rPr>
-        <w:t>Please refer to matmul_cuda_v1_vanilla for detail. This function is almost same except it calls kernel function that uses shared memory instead of global memory.</w:t>
+        <w:t xml:space="preserve">Please refer to matmul_cuda_v1_vanilla for detail. This function is almost same except it calls kernel function that </w:t>
+      </w:r>
+      <w:proofErr w:type="gramStart"/>
+      <w:r>
+        <w:rPr>
+          <w:sz w:val="20"/>
+        </w:rPr>
+        <w:t>uses</w:t>
+      </w:r>
+      <w:proofErr w:type="gramEnd"/>
+      <w:r>
+        <w:rPr>
+          <w:sz w:val="20"/>
+        </w:rPr>
+        <w:t xml:space="preserve"> shared memory instead of global memory.</w:t>
       </w:r>
     </w:p>
     <w:p>
@@ -540,40 +734,45 @@
         <w:jc w:val="both"/>
         <w:rPr>
           <w:b/>
-          <w:sz w:val="20"/>
-        </w:rPr>
-      </w:pPr>
+          <w:sz w:val="22"/>
+        </w:rPr>
+      </w:pPr>
+      <w:proofErr w:type="spellStart"/>
+      <w:proofErr w:type="gramStart"/>
       <w:r>
         <w:rPr>
           <w:b/>
-          <w:sz w:val="20"/>
+          <w:sz w:val="22"/>
         </w:rPr>
         <w:t>matmul_shared_kernel</w:t>
       </w:r>
+      <w:proofErr w:type="spellEnd"/>
+      <w:proofErr w:type="gramEnd"/>
       <w:r>
         <w:rPr>
           <w:b/>
-          <w:sz w:val="20"/>
+          <w:sz w:val="22"/>
         </w:rPr>
         <w:t xml:space="preserve"> </w:t>
       </w:r>
       <w:r>
         <w:rPr>
           <w:b/>
-          <w:sz w:val="20"/>
+          <w:sz w:val="22"/>
         </w:rPr>
         <w:t>function</w:t>
       </w:r>
       <w:r>
         <w:rPr>
           <w:b/>
-          <w:sz w:val="20"/>
+          <w:sz w:val="22"/>
         </w:rPr>
         <w:t xml:space="preserve"> (Device)</w:t>
       </w:r>
     </w:p>
     <w:p>
       <w:pPr>
+        <w:ind w:firstLine="360"/>
         <w:jc w:val="both"/>
         <w:rPr>
           <w:sz w:val="20"/>
@@ -601,7 +800,257 @@
         <w:rPr>
           <w:sz w:val="20"/>
         </w:rPr>
-        <w:t xml:space="preserve"> The shared memory is declared with “__shared__” keyword, which stores the sub-matrix during calculation. </w:t>
+        <w:t xml:space="preserve"> The shared memory is declared with “__shared__” keyword, which stores the</w:t>
+      </w:r>
+      <w:r>
+        <w:rPr>
+          <w:sz w:val="20"/>
+        </w:rPr>
+        <w:t xml:space="preserve"> sub-matrix during calculation. Inside </w:t>
+      </w:r>
+      <w:proofErr w:type="gramStart"/>
+      <w:r>
+        <w:rPr>
+          <w:sz w:val="20"/>
+        </w:rPr>
+        <w:t>the for</w:t>
+      </w:r>
+      <w:proofErr w:type="gramEnd"/>
+      <w:r>
+        <w:rPr>
+          <w:sz w:val="20"/>
+        </w:rPr>
+        <w:t xml:space="preserve"> loop, sub-matrix generation and matrix calculation is performed. In order to generate submatrix, </w:t>
+      </w:r>
+      <w:proofErr w:type="gramStart"/>
+      <w:r>
+        <w:rPr>
+          <w:sz w:val="20"/>
+        </w:rPr>
+        <w:t>the if</w:t>
+      </w:r>
+      <w:proofErr w:type="gramEnd"/>
+      <w:r>
+        <w:rPr>
+          <w:sz w:val="20"/>
+        </w:rPr>
+        <w:t xml:space="preserve"> statement is used to ensure that only thread inside matrix size is performing this operation. </w:t>
+      </w:r>
+      <w:r>
+        <w:rPr>
+          <w:sz w:val="20"/>
+        </w:rPr>
+        <w:t xml:space="preserve">Since original matrix is stored in row-major fashion, modified version of </w:t>
+      </w:r>
+      <w:r>
+        <w:rPr>
+          <w:rFonts w:ascii="Cambria Math" w:hAnsi="Cambria Math" w:cs="Cambria Math"/>
+          <w:sz w:val="20"/>
+        </w:rPr>
+        <w:t/>
+      </w:r>
+      <w:proofErr w:type="gramStart"/>
+      <w:r>
+        <w:rPr>
+          <w:rFonts w:ascii="Cambria Math" w:hAnsi="Cambria Math" w:cs="Cambria Math"/>
+          <w:sz w:val="20"/>
+        </w:rPr>
+        <w:t/>
+      </w:r>
+      <w:r>
+        <w:rPr>
+          <w:sz w:val="20"/>
+        </w:rPr>
+        <w:t>(</w:t>
+      </w:r>
+      <w:proofErr w:type="gramEnd"/>
+      <w:r>
+        <w:rPr>
+          <w:rFonts w:ascii="Cambria Math" w:hAnsi="Cambria Math" w:cs="Cambria Math"/>
+          <w:sz w:val="20"/>
+        </w:rPr>
+        <w:t>𝑖</w:t>
+      </w:r>
+      <w:r>
+        <w:rPr>
+          <w:sz w:val="20"/>
+        </w:rPr>
+        <w:t xml:space="preserve">, </w:t>
+      </w:r>
+      <w:r>
+        <w:rPr>
+          <w:rFonts w:ascii="Cambria Math" w:hAnsi="Cambria Math" w:cs="Cambria Math"/>
+          <w:sz w:val="20"/>
+        </w:rPr>
+        <w:t>𝑗</w:t>
+      </w:r>
+      <w:r>
+        <w:rPr>
+          <w:rFonts w:ascii="Cambria Math" w:hAnsi="Cambria Math" w:cs="Cambria Math"/>
+          <w:sz w:val="20"/>
+        </w:rPr>
+        <w:t>)</w:t>
+      </w:r>
+      <w:r>
+        <w:rPr>
+          <w:sz w:val="20"/>
+        </w:rPr>
+        <w:t xml:space="preserve"> = </w:t>
+      </w:r>
+      <w:r>
+        <w:rPr>
+          <w:rFonts w:ascii="Cambria Math" w:hAnsi="Cambria Math" w:cs="Cambria Math"/>
+          <w:sz w:val="20"/>
+        </w:rPr>
+        <w:t>𝑖</w:t>
+      </w:r>
+      <w:r>
+        <w:rPr>
+          <w:sz w:val="20"/>
+        </w:rPr>
+        <w:t xml:space="preserve"> ∗ </w:t>
+      </w:r>
+      <w:r>
+        <w:rPr>
+          <w:rFonts w:ascii="Cambria Math" w:hAnsi="Cambria Math" w:cs="Cambria Math"/>
+          <w:sz w:val="20"/>
+        </w:rPr>
+        <w:t>N</w:t>
+      </w:r>
+      <w:r>
+        <w:rPr>
+          <w:sz w:val="20"/>
+        </w:rPr>
+        <w:t xml:space="preserve"> + </w:t>
+      </w:r>
+      <w:r>
+        <w:rPr>
+          <w:rFonts w:ascii="Cambria Math" w:hAnsi="Cambria Math" w:cs="Cambria Math"/>
+          <w:sz w:val="20"/>
+        </w:rPr>
+        <w:t>𝑗</w:t>
+      </w:r>
+      <w:r>
+        <w:rPr>
+          <w:rFonts w:ascii="Cambria Math" w:hAnsi="Cambria Math" w:cs="Cambria Math"/>
+          <w:sz w:val="20"/>
+        </w:rPr>
+        <w:t xml:space="preserve"> equation is used. </w:t>
+      </w:r>
+      <w:r>
+        <w:rPr>
+          <w:rFonts w:ascii="Cambria Math" w:hAnsi="Cambria Math" w:cs="Cambria Math"/>
+          <w:sz w:val="20"/>
+        </w:rPr>
+        <w:t>It is important to note that BLOCK_SIZE*</w:t>
+      </w:r>
+      <w:proofErr w:type="spellStart"/>
+      <w:r>
+        <w:rPr>
+          <w:rFonts w:ascii="Cambria Math" w:hAnsi="Cambria Math" w:cs="Cambria Math"/>
+          <w:sz w:val="20"/>
+        </w:rPr>
+        <w:t>i</w:t>
+      </w:r>
+      <w:proofErr w:type="spellEnd"/>
+      <w:r>
+        <w:rPr>
+          <w:rFonts w:ascii="Cambria Math" w:hAnsi="Cambria Math" w:cs="Cambria Math"/>
+          <w:sz w:val="20"/>
+        </w:rPr>
+        <w:t xml:space="preserve"> is added to the equation to consider offset. </w:t>
+      </w:r>
+      <w:r>
+        <w:rPr>
+          <w:rFonts w:ascii="Cambria Math" w:hAnsi="Cambria Math" w:cs="Cambria Math"/>
+          <w:sz w:val="20"/>
+        </w:rPr>
+        <w:t>After the sub-matrix generation, __</w:t>
+      </w:r>
+      <w:proofErr w:type="spellStart"/>
+      <w:proofErr w:type="gramStart"/>
+      <w:r>
+        <w:rPr>
+          <w:rFonts w:ascii="Cambria Math" w:hAnsi="Cambria Math" w:cs="Cambria Math"/>
+          <w:sz w:val="20"/>
+        </w:rPr>
+        <w:t>syncthreads</w:t>
+      </w:r>
+      <w:proofErr w:type="spellEnd"/>
+      <w:r>
+        <w:rPr>
+          <w:rFonts w:ascii="Cambria Math" w:hAnsi="Cambria Math" w:cs="Cambria Math"/>
+          <w:sz w:val="20"/>
+        </w:rPr>
+        <w:t>(</w:t>
+      </w:r>
+      <w:proofErr w:type="gramEnd"/>
+      <w:r>
+        <w:rPr>
+          <w:rFonts w:ascii="Cambria Math" w:hAnsi="Cambria Math" w:cs="Cambria Math"/>
+          <w:sz w:val="20"/>
+        </w:rPr>
+        <w:t xml:space="preserve">) function is called to </w:t>
+      </w:r>
+      <w:r>
+        <w:rPr>
+          <w:rFonts w:ascii="Cambria Math" w:hAnsi="Cambria Math" w:cs="Cambria Math"/>
+          <w:sz w:val="20"/>
+        </w:rPr>
+        <w:t>ensure</w:t>
+      </w:r>
+      <w:r>
+        <w:rPr>
+          <w:rFonts w:ascii="Cambria Math" w:hAnsi="Cambria Math" w:cs="Cambria Math"/>
+          <w:sz w:val="20"/>
+        </w:rPr>
+        <w:t xml:space="preserve"> that all threads have generated sub-matrix. </w:t>
+      </w:r>
+      <w:r>
+        <w:rPr>
+          <w:rFonts w:ascii="Cambria Math" w:hAnsi="Cambria Math" w:cs="Cambria Math"/>
+          <w:sz w:val="20"/>
+        </w:rPr>
+        <w:t xml:space="preserve">Next, another for loop is used to calculate result of one element of C matrix, and stored into temp variable. </w:t>
+      </w:r>
+      <w:r>
+        <w:rPr>
+          <w:rFonts w:ascii="Cambria Math" w:hAnsi="Cambria Math" w:cs="Cambria Math"/>
+          <w:sz w:val="20"/>
+        </w:rPr>
+        <w:t>Again, __</w:t>
+      </w:r>
+      <w:proofErr w:type="spellStart"/>
+      <w:proofErr w:type="gramStart"/>
+      <w:r>
+        <w:rPr>
+          <w:rFonts w:ascii="Cambria Math" w:hAnsi="Cambria Math" w:cs="Cambria Math"/>
+          <w:sz w:val="20"/>
+        </w:rPr>
+        <w:t>syncthreads</w:t>
+      </w:r>
+      <w:proofErr w:type="spellEnd"/>
+      <w:r>
+        <w:rPr>
+          <w:rFonts w:ascii="Cambria Math" w:hAnsi="Cambria Math" w:cs="Cambria Math"/>
+          <w:sz w:val="20"/>
+        </w:rPr>
+        <w:t>(</w:t>
+      </w:r>
+      <w:proofErr w:type="gramEnd"/>
+      <w:r>
+        <w:rPr>
+          <w:rFonts w:ascii="Cambria Math" w:hAnsi="Cambria Math" w:cs="Cambria Math"/>
+          <w:sz w:val="20"/>
+        </w:rPr>
+        <w:t xml:space="preserve">) is used afterward to ensure the completion of result calculation. </w:t>
+      </w:r>
+      <w:r>
+        <w:rPr>
+          <w:rFonts w:ascii="Cambria Math" w:hAnsi="Cambria Math" w:cs="Cambria Math"/>
+          <w:sz w:val="20"/>
+        </w:rPr>
+        <w:t xml:space="preserve">Finally, if the thread is within matrix size, result is copied to C matrix. </w:t>
       </w:r>
     </w:p>
     <w:p>
@@ -617,164 +1066,668 @@
         <w:jc w:val="both"/>
         <w:rPr>
           <w:b/>
-          <w:sz w:val="20"/>
-        </w:rPr>
-      </w:pPr>
-      <w:r>
-        <w:rPr>
-          <w:b/>
-          <w:sz w:val="20"/>
-        </w:rPr>
-        <w:t>matmul_cuda_v1_cublas</w:t>
-      </w:r>
-      <w:r>
-        <w:rPr>
-          <w:b/>
-          <w:sz w:val="20"/>
-        </w:rPr>
-        <w:t xml:space="preserve"> </w:t>
-      </w:r>
-      <w:r>
-        <w:rPr>
-          <w:b/>
-          <w:sz w:val="20"/>
-        </w:rPr>
-        <w:t>function</w:t>
-      </w:r>
-      <w:r>
-        <w:rPr>
-          <w:b/>
-          <w:sz w:val="20"/>
-        </w:rPr>
-        <w:t xml:space="preserve"> (Host)</w:t>
-      </w:r>
+        </w:rPr>
+      </w:pPr>
     </w:p>
     <w:p>
       <w:pPr>
         <w:jc w:val="both"/>
         <w:rPr>
-          <w:sz w:val="20"/>
-        </w:rPr>
-      </w:pPr>
+          <w:b/>
+        </w:rPr>
+      </w:pPr>
+      <w:proofErr w:type="gramStart"/>
+      <w:r>
+        <w:rPr>
+          <w:b/>
+        </w:rPr>
+        <w:lastRenderedPageBreak/>
+        <w:t>matmul_cuda_v1_cublas</w:t>
+      </w:r>
+      <w:proofErr w:type="gramEnd"/>
+      <w:r>
+        <w:rPr>
+          <w:b/>
+        </w:rPr>
+        <w:t xml:space="preserve"> </w:t>
+      </w:r>
+      <w:r>
+        <w:rPr>
+          <w:b/>
+        </w:rPr>
+        <w:t>function</w:t>
+      </w:r>
+      <w:r>
+        <w:rPr>
+          <w:b/>
+        </w:rPr>
+        <w:t xml:space="preserve"> (Host)</w:t>
+      </w:r>
     </w:p>
     <w:p>
       <w:pPr>
-        <w:rPr>
-          <w:u w:val="single"/>
-        </w:rPr>
-      </w:pPr>
-      <w:r>
-        <w:rPr>
-          <w:u w:val="single"/>
-        </w:rPr>
-        <w:t>3</w:t>
-      </w:r>
-      <w:r>
-        <w:rPr>
-          <w:u w:val="single"/>
+        <w:ind w:firstLine="360"/>
+        <w:jc w:val="both"/>
+        <w:rPr>
+          <w:sz w:val="20"/>
+        </w:rPr>
+      </w:pPr>
+      <w:r>
+        <w:rPr>
+          <w:sz w:val="20"/>
+        </w:rPr>
+        <w:t xml:space="preserve">Similar to other host functions, size of GPU memory allocation is calculated, allocated on GPU using </w:t>
+      </w:r>
+      <w:proofErr w:type="spellStart"/>
+      <w:r>
+        <w:rPr>
+          <w:sz w:val="20"/>
+        </w:rPr>
+        <w:t>cudaMalloc</w:t>
+      </w:r>
+      <w:proofErr w:type="spellEnd"/>
+      <w:r>
+        <w:rPr>
+          <w:sz w:val="20"/>
+        </w:rPr>
+        <w:t xml:space="preserve">, and pointed with declared pointers for matrix A, B, and C. </w:t>
+      </w:r>
+      <w:r>
+        <w:rPr>
+          <w:sz w:val="20"/>
+        </w:rPr>
+        <w:t xml:space="preserve">Next, </w:t>
+      </w:r>
+      <w:proofErr w:type="spellStart"/>
+      <w:r>
+        <w:rPr>
+          <w:sz w:val="20"/>
+        </w:rPr>
+        <w:t>cublas</w:t>
+      </w:r>
+      <w:proofErr w:type="spellEnd"/>
+      <w:r>
+        <w:rPr>
+          <w:sz w:val="20"/>
+        </w:rPr>
+        <w:t xml:space="preserve"> handle is created to use </w:t>
+      </w:r>
+      <w:proofErr w:type="spellStart"/>
+      <w:r>
+        <w:rPr>
+          <w:sz w:val="20"/>
+        </w:rPr>
+        <w:t>cublas</w:t>
+      </w:r>
+      <w:proofErr w:type="spellEnd"/>
+      <w:r>
+        <w:rPr>
+          <w:sz w:val="20"/>
+        </w:rPr>
+        <w:t xml:space="preserve"> library. </w:t>
+      </w:r>
+      <w:r>
+        <w:rPr>
+          <w:sz w:val="20"/>
+        </w:rPr>
+        <w:t xml:space="preserve">The data copy from CPU memory to GPU memory is performed using </w:t>
+      </w:r>
+      <w:proofErr w:type="spellStart"/>
+      <w:r>
+        <w:rPr>
+          <w:sz w:val="20"/>
+        </w:rPr>
+        <w:t>cublasSetMatrix</w:t>
+      </w:r>
+      <w:proofErr w:type="spellEnd"/>
+      <w:r>
+        <w:rPr>
+          <w:sz w:val="20"/>
+        </w:rPr>
+        <w:t xml:space="preserve"> function. </w:t>
+      </w:r>
+      <w:r>
+        <w:rPr>
+          <w:sz w:val="20"/>
+        </w:rPr>
+        <w:t xml:space="preserve">The matrix multiplication operation is performed with </w:t>
+      </w:r>
+      <w:proofErr w:type="spellStart"/>
+      <w:r>
+        <w:rPr>
+          <w:sz w:val="20"/>
+        </w:rPr>
+        <w:t>cublasSgemm</w:t>
+      </w:r>
+      <w:proofErr w:type="spellEnd"/>
+      <w:r>
+        <w:rPr>
+          <w:sz w:val="20"/>
+        </w:rPr>
+        <w:t xml:space="preserve"> function. There are multiple version of </w:t>
+      </w:r>
+      <w:proofErr w:type="spellStart"/>
+      <w:r>
+        <w:rPr>
+          <w:sz w:val="20"/>
+        </w:rPr>
+        <w:t>cublas</w:t>
+      </w:r>
+      <w:proofErr w:type="spellEnd"/>
+      <w:r>
+        <w:rPr>
+          <w:sz w:val="20"/>
+        </w:rPr>
+        <w:t xml:space="preserve"> matrix multiplication function exists, but this version is selected as our data is REAL (float)</w:t>
+      </w:r>
+      <w:r>
+        <w:rPr>
+          <w:sz w:val="20"/>
         </w:rPr>
         <w:t xml:space="preserve">. </w:t>
       </w:r>
       <w:r>
         <w:rPr>
-          <w:u w:val="single"/>
-        </w:rPr>
-        <w:t>Hardware and Compiler Information</w:t>
+          <w:sz w:val="20"/>
+        </w:rPr>
+        <w:t>It is notable that “</w:t>
+      </w:r>
+      <w:r>
+        <w:rPr>
+          <w:sz w:val="20"/>
+        </w:rPr>
+        <w:t>CUBLAS_OP_T</w:t>
+      </w:r>
+      <w:r>
+        <w:rPr>
+          <w:sz w:val="20"/>
+        </w:rPr>
+        <w:t xml:space="preserve">” option is passed to the function because this function expects column-major matrix while input matrix is row-major matrix. </w:t>
+      </w:r>
+      <w:r>
+        <w:rPr>
+          <w:sz w:val="20"/>
+        </w:rPr>
+        <w:t xml:space="preserve">Also, alpha and beta is declared before the function as we need to pass the address of these variables to the function. </w:t>
+      </w:r>
+      <w:r>
+        <w:rPr>
+          <w:sz w:val="20"/>
+        </w:rPr>
+        <w:t xml:space="preserve">After the calculation, calculated data is copied from GPU memory to CPU memory using </w:t>
+      </w:r>
+      <w:proofErr w:type="spellStart"/>
+      <w:r>
+        <w:rPr>
+          <w:sz w:val="20"/>
+        </w:rPr>
+        <w:t>cublasGetMatrix</w:t>
+      </w:r>
+      <w:proofErr w:type="spellEnd"/>
+      <w:r>
+        <w:rPr>
+          <w:sz w:val="20"/>
+        </w:rPr>
+        <w:t xml:space="preserve"> function. </w:t>
+      </w:r>
+      <w:r>
+        <w:rPr>
+          <w:sz w:val="20"/>
+        </w:rPr>
+        <w:t xml:space="preserve">Finally, allocated memory on GPU is de-allocated, and </w:t>
+      </w:r>
+      <w:proofErr w:type="spellStart"/>
+      <w:r>
+        <w:rPr>
+          <w:sz w:val="20"/>
+        </w:rPr>
+        <w:t>cublas</w:t>
+      </w:r>
+      <w:proofErr w:type="spellEnd"/>
+      <w:r>
+        <w:rPr>
+          <w:sz w:val="20"/>
+        </w:rPr>
+        <w:t xml:space="preserve"> handle is destroyed. </w:t>
+      </w:r>
+      <w:r>
+        <w:rPr>
+          <w:sz w:val="20"/>
+        </w:rPr>
+        <w:t xml:space="preserve">There is code outside of this function that transpose the resulting C matrix from column-major to row-major. </w:t>
+      </w:r>
+      <w:r>
+        <w:rPr>
+          <w:sz w:val="20"/>
+        </w:rPr>
+        <w:t xml:space="preserve">The code is placed outside of the function to accurately measure the execution time of </w:t>
+      </w:r>
+      <w:proofErr w:type="spellStart"/>
+      <w:r>
+        <w:rPr>
+          <w:sz w:val="20"/>
+        </w:rPr>
+        <w:t>cublas</w:t>
+      </w:r>
+      <w:proofErr w:type="spellEnd"/>
+      <w:r>
+        <w:rPr>
+          <w:sz w:val="20"/>
+        </w:rPr>
+        <w:t xml:space="preserve"> function, and not to include extra memory allocation time. </w:t>
       </w:r>
     </w:p>
     <w:p>
       <w:pPr>
-        <w:rPr>
-          <w:sz w:val="20"/>
-        </w:rPr>
+        <w:jc w:val="both"/>
       </w:pPr>
     </w:p>
     <w:p>
       <w:pPr>
         <w:rPr>
-          <w:sz w:val="20"/>
-        </w:rPr>
-      </w:pPr>
+          <w:u w:val="single"/>
+        </w:rPr>
+      </w:pPr>
+      <w:r>
+        <w:rPr>
+          <w:u w:val="single"/>
+        </w:rPr>
+        <w:t>3</w:t>
+      </w:r>
+      <w:r>
+        <w:rPr>
+          <w:u w:val="single"/>
+        </w:rPr>
+        <w:t xml:space="preserve">. </w:t>
+      </w:r>
+      <w:r>
+        <w:rPr>
+          <w:u w:val="single"/>
+        </w:rPr>
+        <w:t>Hardware and Compiler Information</w:t>
+      </w:r>
     </w:p>
     <w:p>
       <w:pPr>
-        <w:rPr>
-          <w:u w:val="single"/>
-        </w:rPr>
-      </w:pPr>
-      <w:r>
-        <w:rPr>
-          <w:u w:val="single"/>
-        </w:rPr>
-        <w:t>4</w:t>
-      </w:r>
-      <w:r>
-        <w:rPr>
-          <w:u w:val="single"/>
-        </w:rPr>
-        <w:t>. Performance Report</w:t>
+        <w:ind w:firstLine="360"/>
+        <w:jc w:val="both"/>
+        <w:rPr>
+          <w:sz w:val="20"/>
+        </w:rPr>
+      </w:pPr>
+      <w:r>
+        <w:rPr>
+          <w:sz w:val="20"/>
+        </w:rPr>
+        <w:t xml:space="preserve">All of performance data collection is done on </w:t>
+      </w:r>
+      <w:r>
+        <w:rPr>
+          <w:b/>
+          <w:sz w:val="20"/>
+        </w:rPr>
+        <w:t>yoko</w:t>
+      </w:r>
+      <w:r>
+        <w:rPr>
+          <w:b/>
+          <w:sz w:val="20"/>
+        </w:rPr>
+        <w:t>.secs.oakland.edu</w:t>
+      </w:r>
+      <w:r>
+        <w:rPr>
+          <w:sz w:val="20"/>
+        </w:rPr>
+        <w:t xml:space="preserve"> Linux server via VPN connection.</w:t>
+      </w:r>
+      <w:r>
+        <w:rPr>
+          <w:sz w:val="20"/>
+        </w:rPr>
+        <w:t xml:space="preserve"> This machine contains 56 threads (2 threads per core)</w:t>
+      </w:r>
+      <w:r>
+        <w:rPr>
+          <w:sz w:val="20"/>
+        </w:rPr>
+        <w:t xml:space="preserve"> and has x86-64 architecture</w:t>
+      </w:r>
+      <w:r>
+        <w:rPr>
+          <w:sz w:val="20"/>
+        </w:rPr>
+        <w:t xml:space="preserve">. </w:t>
+      </w:r>
+      <w:r>
+        <w:rPr>
+          <w:sz w:val="20"/>
+        </w:rPr>
+        <w:t xml:space="preserve">The CPU model is Intel Xeon E-2683 v3 @ 2.00GHz. </w:t>
+      </w:r>
+      <w:r>
+        <w:rPr>
+          <w:sz w:val="20"/>
+        </w:rPr>
+        <w:t xml:space="preserve">The machine was configured to run at 1.2 GHz when code was executed. </w:t>
+      </w:r>
+      <w:r>
+        <w:rPr>
+          <w:sz w:val="20"/>
+        </w:rPr>
+        <w:t xml:space="preserve">The machine has following cache configuration. L1i:32K, L1d: 32K, L2: 256K, L3: 36M, with 94 GB of RAM. </w:t>
+      </w:r>
+      <w:r>
+        <w:rPr>
+          <w:sz w:val="20"/>
+        </w:rPr>
+        <w:t>The GPU used on this machine is NVID</w:t>
+      </w:r>
+      <w:r>
+        <w:rPr>
+          <w:sz w:val="20"/>
+        </w:rPr>
+        <w:t>IA Tesla K20Xm. It contains 2688 CUDA</w:t>
+      </w:r>
+      <w:r>
+        <w:rPr>
+          <w:sz w:val="20"/>
+        </w:rPr>
+        <w:t xml:space="preserve"> cores</w:t>
+      </w:r>
+      <w:r>
+        <w:rPr>
+          <w:sz w:val="20"/>
+        </w:rPr>
+        <w:t xml:space="preserve"> (14 Multiprocessors, 192 GUDA cores/MP). </w:t>
+      </w:r>
+      <w:r>
+        <w:rPr>
+          <w:sz w:val="20"/>
+        </w:rPr>
+        <w:t>The GPU has 5.7 GB of global memory, each block contains 49KB of shared memory and about 56636 registers.</w:t>
       </w:r>
     </w:p>
     <w:p>
       <w:pPr>
-        <w:rPr>
-          <w:sz w:val="20"/>
-        </w:rPr>
-      </w:pPr>
-      <w:r>
-        <w:rPr>
-          <w:sz w:val="20"/>
-        </w:rPr>
-        <w:t xml:space="preserve">All of performance data collection is done on </w:t>
-      </w:r>
-      <w:r>
-        <w:rPr>
-          <w:b/>
-          <w:sz w:val="20"/>
-        </w:rPr>
-        <w:t>yoko</w:t>
-      </w:r>
-      <w:r>
-        <w:rPr>
-          <w:b/>
-          <w:sz w:val="20"/>
-        </w:rPr>
-        <w:t>.secs.oakland.edu</w:t>
-      </w:r>
-      <w:r>
-        <w:rPr>
-          <w:sz w:val="20"/>
-        </w:rPr>
-        <w:t xml:space="preserve"> Linux server via VPN connection.</w:t>
+        <w:ind w:firstLine="360"/>
+        <w:jc w:val="both"/>
+        <w:rPr>
+          <w:sz w:val="20"/>
+        </w:rPr>
+      </w:pPr>
+      <w:r>
+        <w:rPr>
+          <w:sz w:val="20"/>
+        </w:rPr>
+        <w:t>GCC compiler version 4.8.5 and NVCC compiler release 7.5 are used to generate the code for this assignment. To generate the code, “</w:t>
+      </w:r>
+      <w:proofErr w:type="spellStart"/>
+      <w:r>
+        <w:rPr>
+          <w:sz w:val="20"/>
+        </w:rPr>
+        <w:t>nvcc</w:t>
+      </w:r>
+      <w:proofErr w:type="spellEnd"/>
+      <w:r>
+        <w:rPr>
+          <w:sz w:val="20"/>
+        </w:rPr>
+        <w:t xml:space="preserve"> –</w:t>
+      </w:r>
+      <w:proofErr w:type="spellStart"/>
+      <w:r>
+        <w:rPr>
+          <w:sz w:val="20"/>
+        </w:rPr>
+        <w:t>Xcompiler</w:t>
+      </w:r>
+      <w:proofErr w:type="spellEnd"/>
+      <w:r>
+        <w:rPr>
+          <w:sz w:val="20"/>
+        </w:rPr>
+        <w:t xml:space="preserve"> -</w:t>
+      </w:r>
+      <w:proofErr w:type="spellStart"/>
+      <w:r>
+        <w:rPr>
+          <w:sz w:val="20"/>
+        </w:rPr>
+        <w:t>fopenmp</w:t>
+      </w:r>
+      <w:proofErr w:type="spellEnd"/>
+      <w:r>
+        <w:rPr>
+          <w:sz w:val="20"/>
+        </w:rPr>
+        <w:t xml:space="preserve"> matmul.cu -</w:t>
+      </w:r>
+      <w:proofErr w:type="spellStart"/>
+      <w:r>
+        <w:rPr>
+          <w:sz w:val="20"/>
+        </w:rPr>
+        <w:t>lpthread</w:t>
+      </w:r>
+      <w:proofErr w:type="spellEnd"/>
+      <w:r>
+        <w:rPr>
+          <w:sz w:val="20"/>
+        </w:rPr>
+        <w:t xml:space="preserve"> -</w:t>
+      </w:r>
+      <w:proofErr w:type="spellStart"/>
+      <w:r>
+        <w:rPr>
+          <w:sz w:val="20"/>
+        </w:rPr>
+        <w:t>lcublas</w:t>
+      </w:r>
+      <w:proofErr w:type="spellEnd"/>
+      <w:r>
+        <w:rPr>
+          <w:sz w:val="20"/>
+        </w:rPr>
+        <w:t xml:space="preserve"> -o </w:t>
+      </w:r>
+      <w:proofErr w:type="spellStart"/>
+      <w:r>
+        <w:rPr>
+          <w:sz w:val="20"/>
+        </w:rPr>
+        <w:t>matmul</w:t>
+      </w:r>
+      <w:proofErr w:type="spellEnd"/>
+      <w:r>
+        <w:rPr>
+          <w:sz w:val="20"/>
+        </w:rPr>
+        <w:t xml:space="preserve">” command is used. </w:t>
+      </w:r>
+      <w:r>
+        <w:rPr>
+          <w:sz w:val="20"/>
+        </w:rPr>
+        <w:t>–</w:t>
+      </w:r>
+      <w:proofErr w:type="spellStart"/>
+      <w:r>
+        <w:rPr>
+          <w:sz w:val="20"/>
+        </w:rPr>
+        <w:t>Xcompiler</w:t>
+      </w:r>
+      <w:proofErr w:type="spellEnd"/>
+      <w:r>
+        <w:rPr>
+          <w:sz w:val="20"/>
+        </w:rPr>
+        <w:t xml:space="preserve"> allows us to directly specify options for host compiler. </w:t>
+      </w:r>
+    </w:p>
+    <w:p/>
+    <w:p>
+      <w:pPr>
+        <w:rPr>
+          <w:u w:val="single"/>
+        </w:rPr>
+      </w:pPr>
+      <w:r>
+        <w:rPr>
+          <w:u w:val="single"/>
+        </w:rPr>
+        <w:t>4</w:t>
+      </w:r>
+      <w:r>
+        <w:rPr>
+          <w:u w:val="single"/>
+        </w:rPr>
+        <w:t>. Performance Report</w:t>
       </w:r>
     </w:p>
     <w:p>
       <w:pPr>
-        <w:rPr>
-          <w:sz w:val="20"/>
-        </w:rPr>
-      </w:pPr>
-    </w:p>
-    <w:p>
-      <w:pPr>
-        <w:rPr>
-          <w:sz w:val="20"/>
-        </w:rPr>
-      </w:pPr>
+        <w:ind w:firstLine="360"/>
+        <w:jc w:val="both"/>
+        <w:rPr>
+          <w:sz w:val="20"/>
+        </w:rPr>
+      </w:pPr>
+      <w:r>
+        <w:rPr>
+          <w:noProof/>
+          <w:sz w:val="20"/>
+          <w:lang w:eastAsia="ja-JP"/>
+        </w:rPr>
+        <mc:AlternateContent>
+          <mc:Choice Requires="wps">
+            <w:drawing>
+              <wp:anchor distT="45720" distB="45720" distL="114300" distR="114300" simplePos="0" relativeHeight="251660288" behindDoc="0" locked="0" layoutInCell="1" allowOverlap="1" wp14:anchorId="06A88882" wp14:editId="06AD8F29">
+                <wp:simplePos x="0" y="0"/>
+                <wp:positionH relativeFrom="column">
+                  <wp:posOffset>22860</wp:posOffset>
+                </wp:positionH>
+                <wp:positionV relativeFrom="paragraph">
+                  <wp:posOffset>2825115</wp:posOffset>
+                </wp:positionV>
+                <wp:extent cx="3596640" cy="1404620"/>
+                <wp:effectExtent l="0" t="0" r="3810" b="1905"/>
+                <wp:wrapSquare wrapText="bothSides"/>
+                <wp:docPr id="217" name="Text Box 2"/>
+                <wp:cNvGraphicFramePr>
+                  <a:graphicFrameLocks xmlns:a="http://schemas.openxmlformats.org/drawingml/2006/main"/>
+                </wp:cNvGraphicFramePr>
+                <a:graphic xmlns:a="http://schemas.openxmlformats.org/drawingml/2006/main">
+                  <a:graphicData uri="http://schemas.microsoft.com/office/word/2010/wordprocessingShape">
+                    <wps:wsp>
+                      <wps:cNvSpPr txBox="1">
+                        <a:spLocks noChangeArrowheads="1"/>
+                      </wps:cNvSpPr>
+                      <wps:spPr bwMode="auto">
+                        <a:xfrm>
+                          <a:off x="0" y="0"/>
+                          <a:ext cx="3596640" cy="1404620"/>
+                        </a:xfrm>
+                        <a:prstGeom prst="rect">
+                          <a:avLst/>
+                        </a:prstGeom>
+                        <a:solidFill>
+                          <a:srgbClr val="FFFFFF"/>
+                        </a:solidFill>
+                        <a:ln w="9525">
+                          <a:noFill/>
+                          <a:miter lim="800000"/>
+                          <a:headEnd/>
+                          <a:tailEnd/>
+                        </a:ln>
+                      </wps:spPr>
+                      <wps:txbx>
+                        <w:txbxContent>
+                          <w:p>
+                            <w:pPr>
+                              <w:jc w:val="both"/>
+                            </w:pPr>
+                            <w:r>
+                              <w:rPr>
+                                <w:b/>
+                                <w:sz w:val="20"/>
+                              </w:rPr>
+                              <w:t>Figure 1</w:t>
+                            </w:r>
+                            <w:r>
+                              <w:rPr>
+                                <w:sz w:val="20"/>
+                              </w:rPr>
+                              <w:t>: Performance difference among four function with various matrix size</w:t>
+                            </w:r>
+                          </w:p>
+                        </w:txbxContent>
+                      </wps:txbx>
+                      <wps:bodyPr rot="0" vert="horz" wrap="square" lIns="91440" tIns="45720" rIns="91440" bIns="45720" anchor="t" anchorCtr="0">
+                        <a:spAutoFit/>
+                      </wps:bodyPr>
+                    </wps:wsp>
+                  </a:graphicData>
+                </a:graphic>
+                <wp14:sizeRelH relativeFrom="margin">
+                  <wp14:pctWidth>0</wp14:pctWidth>
+                </wp14:sizeRelH>
+                <wp14:sizeRelV relativeFrom="margin">
+                  <wp14:pctHeight>20000</wp14:pctHeight>
+                </wp14:sizeRelV>
+              </wp:anchor>
+            </w:drawing>
+          </mc:Choice>
+          <mc:Fallback>
+            <w:pict>
+              <v:shapetype w14:anchorId="06A88882" id="_x0000_t202" coordsize="21600,21600" o:spt="202" path="m,l,21600r21600,l21600,xe">
+                <v:stroke joinstyle="miter"/>
+                <v:path gradientshapeok="t" o:connecttype="rect"/>
+              </v:shapetype>
+              <v:shape id="Text Box 2" o:spid="_x0000_s1026" type="#_x0000_t202" style="position:absolute;left:0;text-align:left;margin-left:1.8pt;margin-top:222.45pt;width:283.2pt;height:110.6pt;z-index:251660288;visibility:visible;mso-wrap-style:square;mso-width-percent:0;mso-height-percent:200;mso-wrap-distance-left:9pt;mso-wrap-distance-top:3.6pt;mso-wrap-distance-right:9pt;mso-wrap-distance-bottom:3.6pt;mso-position-horizontal:absolute;mso-position-horizontal-relative:text;mso-position-vertical:absolute;mso-position-vertical-relative:text;mso-width-percent:0;mso-height-percent:200;mso-width-relative:margin;mso-height-relative:margin;v-text-anchor:top" o:gfxdata="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" stroked="f">
+                <v:textbox style="mso-fit-shape-to-text:t">
+                  <w:txbxContent>
+                    <w:p>
+                      <w:pPr>
+                        <w:jc w:val="both"/>
+                      </w:pPr>
+                      <w:r>
+                        <w:rPr>
+                          <w:b/>
+                          <w:sz w:val="20"/>
+                        </w:rPr>
+                        <w:t>Figure 1</w:t>
+                      </w:r>
+                      <w:r>
+                        <w:rPr>
+                          <w:sz w:val="20"/>
+                        </w:rPr>
+                        <w:t>: Performance difference among four function with various matrix size</w:t>
+                      </w:r>
+                    </w:p>
+                  </w:txbxContent>
+                </v:textbox>
+                <w10:wrap type="square"/>
+              </v:shape>
+            </w:pict>
+          </mc:Fallback>
+        </mc:AlternateContent>
+      </w:r>
       <w:r>
         <w:rPr>
           <w:noProof/>
           <w:lang w:eastAsia="ja-JP"/>
         </w:rPr>
-        <w:lastRenderedPageBreak/>
         <w:drawing>
-          <wp:anchor distT="6096" distB="4445" distL="120396" distR="118872" simplePos="0" relativeHeight="251658240" behindDoc="0" locked="0" layoutInCell="1" allowOverlap="1" wp14:anchorId="11DE82F9" wp14:editId="771AAF5B">
+          <wp:anchor distT="6096" distB="4445" distL="120396" distR="118872" simplePos="0" relativeHeight="251658240" behindDoc="0" locked="0" layoutInCell="1" allowOverlap="1" wp14:anchorId="11DE82F9" wp14:editId="7DC63702">
             <wp:simplePos x="0" y="0"/>
-            <wp:positionH relativeFrom="column">
+            <wp:positionH relativeFrom="margin">
               <wp:align>left</wp:align>
             </wp:positionH>
             <wp:positionV relativeFrom="paragraph">
-              <wp:align>top</wp:align>
+              <wp:posOffset>374015</wp:posOffset>
             </wp:positionV>
             <wp:extent cx="3634740" cy="2403475"/>
             <wp:effectExtent l="0" t="0" r="3810" b="15875"/>
@@ -801,18 +1754,294 @@
         <w:rPr>
           <w:sz w:val="20"/>
         </w:rPr>
-        <w:br w:type="textWrapping" w:clear="all"/>
+        <w:t xml:space="preserve">The </w:t>
+      </w:r>
+      <w:r>
+        <w:rPr>
+          <w:b/>
+          <w:sz w:val="20"/>
+        </w:rPr>
+        <w:t>figure 1</w:t>
+      </w:r>
+      <w:r>
+        <w:rPr>
+          <w:sz w:val="20"/>
+        </w:rPr>
+        <w:t xml:space="preserve"> below shows the performance difference among </w:t>
+      </w:r>
+      <w:proofErr w:type="spellStart"/>
+      <w:r>
+        <w:rPr>
+          <w:sz w:val="20"/>
+        </w:rPr>
+        <w:t>OpenMP</w:t>
+      </w:r>
+      <w:proofErr w:type="spellEnd"/>
+      <w:r>
+        <w:rPr>
+          <w:sz w:val="20"/>
+        </w:rPr>
+        <w:t xml:space="preserve">, and three different CUDA functions. </w:t>
+      </w:r>
+      <w:r>
+        <w:rPr>
+          <w:sz w:val="20"/>
+        </w:rPr>
+        <w:t xml:space="preserve">Since yoko.secs.oakland.edu has 56 CPUs, code is executed with number of tasks specified as 56. </w:t>
+      </w:r>
+      <w:r>
+        <w:rPr>
+          <w:sz w:val="20"/>
+        </w:rPr>
+        <w:t xml:space="preserve">Before timing was measured, same function is called beforehand to warm up the GPU. </w:t>
+      </w:r>
+      <w:r>
+        <w:rPr>
+          <w:sz w:val="20"/>
+        </w:rPr>
+        <w:t xml:space="preserve">The figure clearly shows that GPU functions are significantly faster than CPU function. For example, </w:t>
+      </w:r>
+      <w:proofErr w:type="spellStart"/>
+      <w:r>
+        <w:rPr>
+          <w:sz w:val="20"/>
+        </w:rPr>
+        <w:t>cu</w:t>
+      </w:r>
+      <w:r>
+        <w:rPr>
+          <w:sz w:val="20"/>
+        </w:rPr>
+        <w:t>BLAS</w:t>
+      </w:r>
+      <w:proofErr w:type="spellEnd"/>
+      <w:r>
+        <w:rPr>
+          <w:sz w:val="20"/>
+        </w:rPr>
+        <w:t xml:space="preserve"> function is 105 times faster t</w:t>
+      </w:r>
+      <w:r>
+        <w:rPr>
+          <w:sz w:val="20"/>
+        </w:rPr>
+        <w:t xml:space="preserve">han </w:t>
+      </w:r>
+      <w:proofErr w:type="spellStart"/>
+      <w:r>
+        <w:rPr>
+          <w:sz w:val="20"/>
+        </w:rPr>
+        <w:t>OpenMP</w:t>
+      </w:r>
+      <w:proofErr w:type="spellEnd"/>
+      <w:r>
+        <w:rPr>
+          <w:sz w:val="20"/>
+        </w:rPr>
+        <w:t xml:space="preserve"> at matrix size of 20</w:t>
+      </w:r>
+      <w:r>
+        <w:rPr>
+          <w:sz w:val="20"/>
+        </w:rPr>
+        <w:t>4</w:t>
+      </w:r>
+      <w:r>
+        <w:rPr>
+          <w:sz w:val="20"/>
+        </w:rPr>
+        <w:t>8</w:t>
+      </w:r>
+      <w:r>
+        <w:rPr>
+          <w:sz w:val="20"/>
+        </w:rPr>
+        <w:t>.</w:t>
+      </w:r>
+      <w:r>
+        <w:rPr>
+          <w:sz w:val="20"/>
+        </w:rPr>
+        <w:t xml:space="preserve"> The reason of this difference is that CPU has 56 thread working on the program while GPU has </w:t>
+      </w:r>
+      <w:r>
+        <w:rPr>
+          <w:sz w:val="20"/>
+        </w:rPr>
+        <w:t>thousands of</w:t>
+      </w:r>
+      <w:r>
+        <w:rPr>
+          <w:sz w:val="20"/>
+        </w:rPr>
+        <w:t xml:space="preserve"> threads working on same amount of probl</w:t>
+      </w:r>
+      <w:r>
+        <w:rPr>
+          <w:sz w:val="20"/>
+        </w:rPr>
+        <w:t xml:space="preserve">em. </w:t>
+      </w:r>
+      <w:r>
+        <w:rPr>
+          <w:sz w:val="20"/>
+        </w:rPr>
+        <w:t xml:space="preserve">Among three GPU functions, </w:t>
+      </w:r>
+      <w:proofErr w:type="spellStart"/>
+      <w:r>
+        <w:rPr>
+          <w:sz w:val="20"/>
+        </w:rPr>
+        <w:t>cuBLAS</w:t>
+      </w:r>
+      <w:proofErr w:type="spellEnd"/>
+      <w:r>
+        <w:rPr>
+          <w:sz w:val="20"/>
+        </w:rPr>
+        <w:t xml:space="preserve"> is the fastest, followed by shared memory version. </w:t>
+      </w:r>
+      <w:r>
+        <w:rPr>
+          <w:sz w:val="20"/>
+        </w:rPr>
+        <w:t xml:space="preserve">The execution time difference between global and shared memory </w:t>
+      </w:r>
+      <w:r>
+        <w:rPr>
+          <w:sz w:val="20"/>
+        </w:rPr>
+        <w:t xml:space="preserve">at 2048 </w:t>
+      </w:r>
+      <w:r>
+        <w:rPr>
+          <w:sz w:val="20"/>
+        </w:rPr>
+        <w:t>is 2.21.</w:t>
+      </w:r>
+      <w:r>
+        <w:rPr>
+          <w:sz w:val="20"/>
+        </w:rPr>
+        <w:t xml:space="preserve"> As the size of matrix increases, the time delay due to accessing global memory increases. </w:t>
+      </w:r>
+      <w:r>
+        <w:rPr>
+          <w:sz w:val="20"/>
+        </w:rPr>
+        <w:t xml:space="preserve">The execution time of </w:t>
+      </w:r>
+      <w:proofErr w:type="spellStart"/>
+      <w:r>
+        <w:rPr>
+          <w:sz w:val="20"/>
+        </w:rPr>
+        <w:t>cuBLAS</w:t>
+      </w:r>
+      <w:proofErr w:type="spellEnd"/>
+      <w:r>
+        <w:rPr>
+          <w:sz w:val="20"/>
+        </w:rPr>
+        <w:t xml:space="preserve"> function was significantly shorter than shared memory </w:t>
+      </w:r>
+      <w:r>
+        <w:rPr>
+          <w:sz w:val="20"/>
+        </w:rPr>
+        <w:t xml:space="preserve">version. </w:t>
+      </w:r>
+      <w:r>
+        <w:rPr>
+          <w:sz w:val="20"/>
+        </w:rPr>
+        <w:t xml:space="preserve"> For example, </w:t>
+      </w:r>
+      <w:proofErr w:type="spellStart"/>
+      <w:r>
+        <w:rPr>
+          <w:sz w:val="20"/>
+        </w:rPr>
+        <w:t>cuBLAS</w:t>
+      </w:r>
+      <w:proofErr w:type="spellEnd"/>
+      <w:r>
+        <w:rPr>
+          <w:sz w:val="20"/>
+        </w:rPr>
+        <w:t xml:space="preserve"> is 3.5 times faster at 2048 (7.8 </w:t>
+      </w:r>
+      <w:r>
+        <w:rPr>
+          <w:sz w:val="20"/>
+        </w:rPr>
+        <w:t xml:space="preserve">times faster than global memory </w:t>
+      </w:r>
+      <w:r>
+        <w:rPr>
+          <w:sz w:val="20"/>
+        </w:rPr>
+        <w:t xml:space="preserve">function). </w:t>
+      </w:r>
+      <w:r>
+        <w:rPr>
+          <w:sz w:val="20"/>
+        </w:rPr>
+        <w:t xml:space="preserve">The </w:t>
+      </w:r>
+      <w:proofErr w:type="spellStart"/>
+      <w:r>
+        <w:rPr>
+          <w:sz w:val="20"/>
+        </w:rPr>
+        <w:t>cuBLAS</w:t>
+      </w:r>
+      <w:proofErr w:type="spellEnd"/>
+      <w:r>
+        <w:rPr>
+          <w:sz w:val="20"/>
+        </w:rPr>
+        <w:t xml:space="preserve"> function utilizes the faster memory as much as possible, and customizes the implementation specifically to devices to get most efficient perfor</w:t>
+      </w:r>
+      <w:r>
+        <w:rPr>
+          <w:sz w:val="20"/>
+        </w:rPr>
+        <w:t xml:space="preserve">mance. </w:t>
+      </w:r>
+      <w:r>
+        <w:rPr>
+          <w:sz w:val="20"/>
+        </w:rPr>
+        <w:t xml:space="preserve">The notable finding was that </w:t>
+      </w:r>
+      <w:proofErr w:type="spellStart"/>
+      <w:r>
+        <w:rPr>
+          <w:sz w:val="20"/>
+        </w:rPr>
+        <w:t>cuBLAS</w:t>
+      </w:r>
+      <w:proofErr w:type="spellEnd"/>
+      <w:r>
+        <w:rPr>
+          <w:sz w:val="20"/>
+        </w:rPr>
+        <w:t xml:space="preserve"> function was slower than other two GPU functions when matrix size was 256.</w:t>
+      </w:r>
+      <w:r>
+        <w:rPr>
+          <w:sz w:val="20"/>
+        </w:rPr>
+        <w:t xml:space="preserve"> </w:t>
       </w:r>
     </w:p>
     <w:p>
       <w:pPr>
-        <w:rPr>
-          <w:sz w:val="20"/>
-        </w:rPr>
-      </w:pPr>
-    </w:p>
-    <w:p>
-      <w:pPr>
+        <w:ind w:firstLine="360"/>
+        <w:jc w:val="both"/>
         <w:rPr>
           <w:sz w:val="20"/>
         </w:rPr>
@@ -822,10 +2051,19 @@
           <w:noProof/>
           <w:lang w:eastAsia="ja-JP"/>
         </w:rPr>
+        <w:lastRenderedPageBreak/>
         <w:drawing>
-          <wp:inline distT="0" distB="0" distL="0" distR="0" wp14:anchorId="3F7F2DEE" wp14:editId="1A565446">
-            <wp:extent cx="3509645" cy="2349500"/>
-            <wp:effectExtent l="0" t="0" r="14605" b="12700"/>
+          <wp:anchor distT="0" distB="0" distL="114300" distR="114300" simplePos="0" relativeHeight="251663360" behindDoc="0" locked="0" layoutInCell="1" allowOverlap="1" wp14:anchorId="57A8E0FB" wp14:editId="0E857997">
+            <wp:simplePos x="0" y="0"/>
+            <wp:positionH relativeFrom="margin">
+              <wp:align>left</wp:align>
+            </wp:positionH>
+            <wp:positionV relativeFrom="paragraph">
+              <wp:posOffset>73025</wp:posOffset>
+            </wp:positionV>
+            <wp:extent cx="3619500" cy="2349500"/>
+            <wp:effectExtent l="0" t="0" r="0" b="12700"/>
+            <wp:wrapSquare wrapText="bothSides"/>
             <wp:docPr id="1" name="Chart 2"/>
             <wp:cNvGraphicFramePr>
               <a:graphicFrameLocks xmlns:a="http://schemas.openxmlformats.org/drawingml/2006/main"/>
@@ -835,8 +2073,169 @@
                 <c:chart xmlns:c="http://schemas.openxmlformats.org/drawingml/2006/chart" xmlns:r="http://schemas.openxmlformats.org/officeDocument/2006/relationships" r:id="rId7"/>
               </a:graphicData>
             </a:graphic>
-          </wp:inline>
+          </wp:anchor>
         </w:drawing>
+      </w:r>
+      <w:r>
+        <w:rPr>
+          <w:sz w:val="20"/>
+        </w:rPr>
+        <w:t xml:space="preserve">The </w:t>
+      </w:r>
+      <w:r>
+        <w:rPr>
+          <w:b/>
+          <w:sz w:val="20"/>
+        </w:rPr>
+        <w:t>figure 2</w:t>
+      </w:r>
+      <w:r>
+        <w:rPr>
+          <w:sz w:val="20"/>
+        </w:rPr>
+        <w:t xml:space="preserve"> </w:t>
+      </w:r>
+      <w:r>
+        <w:rPr>
+          <w:sz w:val="20"/>
+        </w:rPr>
+        <w:t>on the left side</w:t>
+      </w:r>
+      <w:r>
+        <w:rPr>
+          <w:sz w:val="20"/>
+        </w:rPr>
+        <w:t xml:space="preserve"> shows the timing breakdown of three GPU functions. </w:t>
+      </w:r>
+      <w:r>
+        <w:rPr>
+          <w:sz w:val="20"/>
+        </w:rPr>
+        <w:t xml:space="preserve">The data is collected by commenting out other functions, and measure timing using </w:t>
+      </w:r>
+      <w:proofErr w:type="spellStart"/>
+      <w:r>
+        <w:rPr>
+          <w:sz w:val="20"/>
+        </w:rPr>
+        <w:t>nvprof</w:t>
+      </w:r>
+      <w:proofErr w:type="spellEnd"/>
+      <w:r>
+        <w:rPr>
+          <w:sz w:val="20"/>
+        </w:rPr>
+        <w:t xml:space="preserve">. </w:t>
+      </w:r>
+      <w:r>
+        <w:rPr>
+          <w:sz w:val="20"/>
+        </w:rPr>
+        <w:t xml:space="preserve">Among three functions the time takes to move the data using </w:t>
+      </w:r>
+      <w:proofErr w:type="spellStart"/>
+      <w:r>
+        <w:rPr>
+          <w:sz w:val="20"/>
+        </w:rPr>
+        <w:t>cudaMalloc</w:t>
+      </w:r>
+      <w:proofErr w:type="spellEnd"/>
+      <w:r>
+        <w:rPr>
+          <w:sz w:val="20"/>
+        </w:rPr>
+        <w:t xml:space="preserve"> or</w:t>
+      </w:r>
+      <w:r>
+        <w:rPr>
+          <w:sz w:val="20"/>
+        </w:rPr>
+        <w:t xml:space="preserve"> </w:t>
+      </w:r>
+      <w:proofErr w:type="spellStart"/>
+      <w:r>
+        <w:rPr>
+          <w:sz w:val="20"/>
+        </w:rPr>
+        <w:t>cublas</w:t>
+      </w:r>
+      <w:r>
+        <w:rPr>
+          <w:sz w:val="20"/>
+        </w:rPr>
+        <w:t>GetMatrix</w:t>
+      </w:r>
+      <w:proofErr w:type="spellEnd"/>
+      <w:r>
+        <w:rPr>
+          <w:sz w:val="20"/>
+        </w:rPr>
+        <w:t xml:space="preserve"> </w:t>
+      </w:r>
+      <w:r>
+        <w:rPr>
+          <w:sz w:val="20"/>
+        </w:rPr>
+        <w:t>/</w:t>
+      </w:r>
+      <w:r>
+        <w:rPr>
+          <w:sz w:val="20"/>
+        </w:rPr>
+        <w:t xml:space="preserve"> </w:t>
+      </w:r>
+      <w:proofErr w:type="spellStart"/>
+      <w:r>
+        <w:rPr>
+          <w:sz w:val="20"/>
+        </w:rPr>
+        <w:t>cublasSetMatrix</w:t>
+      </w:r>
+      <w:proofErr w:type="spellEnd"/>
+      <w:r>
+        <w:rPr>
+          <w:sz w:val="20"/>
+        </w:rPr>
+        <w:t xml:space="preserve">) were about same.  </w:t>
+      </w:r>
+      <w:r>
+        <w:rPr>
+          <w:sz w:val="20"/>
+        </w:rPr>
+        <w:t>Therefore, the execution time difference between the functions are due to kernel execution.</w:t>
+      </w:r>
+      <w:r>
+        <w:rPr>
+          <w:sz w:val="20"/>
+        </w:rPr>
+        <w:t xml:space="preserve"> By using shared memory, the kernel f</w:t>
+      </w:r>
+      <w:r>
+        <w:rPr>
+          <w:sz w:val="20"/>
+        </w:rPr>
+        <w:t xml:space="preserve">unction becomes 2.5 times faster. </w:t>
+      </w:r>
+      <w:r>
+        <w:rPr>
+          <w:sz w:val="20"/>
+        </w:rPr>
+        <w:t xml:space="preserve">The </w:t>
+      </w:r>
+      <w:proofErr w:type="spellStart"/>
+      <w:r>
+        <w:rPr>
+          <w:sz w:val="20"/>
+        </w:rPr>
+        <w:t>cuBLAS</w:t>
+      </w:r>
+      <w:proofErr w:type="spellEnd"/>
+      <w:r>
+        <w:rPr>
+          <w:sz w:val="20"/>
+        </w:rPr>
+        <w:t xml:space="preserve"> function was 9.7 times faster than shared memory function, and 24.2 times faster than global memory version. </w:t>
       </w:r>
     </w:p>
     <w:p>
@@ -845,27 +2244,225 @@
           <w:sz w:val="20"/>
         </w:rPr>
       </w:pPr>
+      <w:r>
+        <w:rPr>
+          <w:noProof/>
+          <w:sz w:val="20"/>
+          <w:lang w:eastAsia="ja-JP"/>
+        </w:rPr>
+        <mc:AlternateContent>
+          <mc:Choice Requires="wps">
+            <w:drawing>
+              <wp:anchor distT="45720" distB="45720" distL="114300" distR="114300" simplePos="0" relativeHeight="251662336" behindDoc="0" locked="0" layoutInCell="1" allowOverlap="1" wp14:anchorId="5CA05461" wp14:editId="09E7E97C">
+                <wp:simplePos x="0" y="0"/>
+                <wp:positionH relativeFrom="margin">
+                  <wp:align>left</wp:align>
+                </wp:positionH>
+                <wp:positionV relativeFrom="paragraph">
+                  <wp:posOffset>80010</wp:posOffset>
+                </wp:positionV>
+                <wp:extent cx="3596640" cy="1404620"/>
+                <wp:effectExtent l="0" t="0" r="3810" b="0"/>
+                <wp:wrapSquare wrapText="bothSides"/>
+                <wp:docPr id="3" name="Text Box 2"/>
+                <wp:cNvGraphicFramePr>
+                  <a:graphicFrameLocks xmlns:a="http://schemas.openxmlformats.org/drawingml/2006/main"/>
+                </wp:cNvGraphicFramePr>
+                <a:graphic xmlns:a="http://schemas.openxmlformats.org/drawingml/2006/main">
+                  <a:graphicData uri="http://schemas.microsoft.com/office/word/2010/wordprocessingShape">
+                    <wps:wsp>
+                      <wps:cNvSpPr txBox="1">
+                        <a:spLocks noChangeArrowheads="1"/>
+                      </wps:cNvSpPr>
+                      <wps:spPr bwMode="auto">
+                        <a:xfrm>
+                          <a:off x="0" y="0"/>
+                          <a:ext cx="3596640" cy="1404620"/>
+                        </a:xfrm>
+                        <a:prstGeom prst="rect">
+                          <a:avLst/>
+                        </a:prstGeom>
+                        <a:solidFill>
+                          <a:srgbClr val="FFFFFF"/>
+                        </a:solidFill>
+                        <a:ln w="9525">
+                          <a:noFill/>
+                          <a:miter lim="800000"/>
+                          <a:headEnd/>
+                          <a:tailEnd/>
+                        </a:ln>
+                      </wps:spPr>
+                      <wps:txbx>
+                        <w:txbxContent>
+                          <w:p>
+                            <w:pPr>
+                              <w:jc w:val="both"/>
+                            </w:pPr>
+                            <w:r>
+                              <w:rPr>
+                                <w:b/>
+                                <w:sz w:val="20"/>
+                              </w:rPr>
+                              <w:t>Figure 2</w:t>
+                            </w:r>
+                            <w:r>
+                              <w:rPr>
+                                <w:sz w:val="20"/>
+                              </w:rPr>
+                              <w:t xml:space="preserve">: </w:t>
+                            </w:r>
+                            <w:r>
+                              <w:rPr>
+                                <w:sz w:val="20"/>
+                              </w:rPr>
+                              <w:t>Timing breakdown of three CUDA functions</w:t>
+                            </w:r>
+                          </w:p>
+                        </w:txbxContent>
+                      </wps:txbx>
+                      <wps:bodyPr rot="0" vert="horz" wrap="square" lIns="91440" tIns="45720" rIns="91440" bIns="45720" anchor="t" anchorCtr="0">
+                        <a:spAutoFit/>
+                      </wps:bodyPr>
+                    </wps:wsp>
+                  </a:graphicData>
+                </a:graphic>
+                <wp14:sizeRelH relativeFrom="margin">
+                  <wp14:pctWidth>0</wp14:pctWidth>
+                </wp14:sizeRelH>
+                <wp14:sizeRelV relativeFrom="margin">
+                  <wp14:pctHeight>20000</wp14:pctHeight>
+                </wp14:sizeRelV>
+              </wp:anchor>
+            </w:drawing>
+          </mc:Choice>
+          <mc:Fallback>
+            <w:pict>
+              <v:shape w14:anchorId="5CA05461" id="_x0000_s1027" type="#_x0000_t202" style="position:absolute;margin-left:0;margin-top:6.3pt;width:283.2pt;height:110.6pt;z-index:251662336;visibility:visible;mso-wrap-style:square;mso-width-percent:0;mso-height-percent:200;mso-wrap-distance-left:9pt;mso-wrap-distance-top:3.6pt;mso-wrap-distance-right:9pt;mso-wrap-distance-bottom:3.6pt;mso-position-horizontal:left;mso-position-horizontal-relative:margin;mso-position-vertical:absolute;mso-position-vertical-relative:text;mso-width-percent:0;mso-height-percent:200;mso-width-relative:margin;mso-height-relative:margin;v-text-anchor:top" o:gfxdata="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" stroked="f">
+                <v:textbox style="mso-fit-shape-to-text:t">
+                  <w:txbxContent>
+                    <w:p>
+                      <w:pPr>
+                        <w:jc w:val="both"/>
+                      </w:pPr>
+                      <w:r>
+                        <w:rPr>
+                          <w:b/>
+                          <w:sz w:val="20"/>
+                        </w:rPr>
+                        <w:t>Figure 2</w:t>
+                      </w:r>
+                      <w:r>
+                        <w:rPr>
+                          <w:sz w:val="20"/>
+                        </w:rPr>
+                        <w:t xml:space="preserve">: </w:t>
+                      </w:r>
+                      <w:r>
+                        <w:rPr>
+                          <w:sz w:val="20"/>
+                        </w:rPr>
+                        <w:t>Timing breakdown of three CUDA functions</w:t>
+                      </w:r>
+                    </w:p>
+                  </w:txbxContent>
+                </v:textbox>
+                <w10:wrap type="square" anchorx="margin"/>
+              </v:shape>
+            </w:pict>
+          </mc:Fallback>
+        </mc:AlternateContent>
+      </w:r>
     </w:p>
     <w:p>
       <w:pPr>
         <w:rPr>
+          <w:sz w:val="20"/>
+        </w:rPr>
+      </w:pPr>
+    </w:p>
+    <w:p>
+      <w:pPr>
+        <w:rPr>
           <w:u w:val="single"/>
         </w:rPr>
       </w:pPr>
-      <w:r>
+    </w:p>
+    <w:p>
+      <w:pPr>
         <w:rPr>
           <w:u w:val="single"/>
         </w:rPr>
+      </w:pPr>
+      <w:r>
+        <w:rPr>
+          <w:u w:val="single"/>
+        </w:rPr>
         <w:t>5</w:t>
       </w:r>
+      <w:r>
+        <w:rPr>
+          <w:u w:val="single"/>
+        </w:rPr>
+        <w:t>. Conclusion</w:t>
+      </w:r>
+    </w:p>
+    <w:p>
+      <w:pPr>
+        <w:rPr>
+          <w:sz w:val="20"/>
+        </w:rPr>
+      </w:pPr>
+    </w:p>
+    <w:p>
+      <w:pPr>
+        <w:rPr>
+          <w:sz w:val="20"/>
+        </w:rPr>
+      </w:pPr>
+    </w:p>
+    <w:p>
+      <w:pPr>
+        <w:rPr>
+          <w:sz w:val="20"/>
+        </w:rPr>
+      </w:pPr>
+    </w:p>
+    <w:p>
+      <w:pPr>
+        <w:rPr>
+          <w:sz w:val="20"/>
+        </w:rPr>
+      </w:pPr>
+    </w:p>
+    <w:p>
+      <w:pPr>
+        <w:rPr>
+          <w:sz w:val="20"/>
+        </w:rPr>
+      </w:pPr>
+    </w:p>
+    <w:p>
+      <w:pPr>
+        <w:rPr>
+          <w:sz w:val="20"/>
+        </w:rPr>
+      </w:pPr>
+    </w:p>
+    <w:p>
+      <w:pPr>
+        <w:rPr>
+          <w:sz w:val="20"/>
+        </w:rPr>
+      </w:pPr>
+    </w:p>
+    <w:p>
+      <w:pPr>
+        <w:rPr>
+          <w:sz w:val="20"/>
+        </w:rPr>
+      </w:pPr>
       <w:bookmarkStart w:id="0" w:name="_GoBack"/>
       <w:bookmarkEnd w:id="0"/>
-      <w:r>
-        <w:rPr>
-          <w:u w:val="single"/>
-        </w:rPr>
-        <w:t>. Conclusion</w:t>
-      </w:r>
     </w:p>
     <w:p>
       <w:pPr>
@@ -878,8 +2475,16 @@
       <w:pPr>
         <w:rPr>
           <w:sz w:val="20"/>
-        </w:rPr>
-      </w:pPr>
+          <w:u w:val="single"/>
+        </w:rPr>
+      </w:pPr>
+      <w:r>
+        <w:rPr>
+          <w:sz w:val="20"/>
+          <w:u w:val="single"/>
+        </w:rPr>
+        <w:t>References</w:t>
+      </w:r>
     </w:p>
     <w:p>
       <w:pPr>
@@ -887,32 +2492,38 @@
           <w:sz w:val="20"/>
         </w:rPr>
       </w:pPr>
-    </w:p>
-    <w:p>
-      <w:pPr>
-        <w:rPr>
-          <w:sz w:val="20"/>
-          <w:u w:val="single"/>
-        </w:rPr>
-      </w:pPr>
-      <w:r>
-        <w:rPr>
-          <w:sz w:val="20"/>
-          <w:u w:val="single"/>
-        </w:rPr>
-        <w:t>References</w:t>
-      </w:r>
-    </w:p>
-    <w:p>
-      <w:pPr>
-        <w:rPr>
-          <w:sz w:val="20"/>
-        </w:rPr>
-      </w:pPr>
+      <w:proofErr w:type="spellStart"/>
+      <w:proofErr w:type="gramStart"/>
+      <w:r>
+        <w:rPr>
+          <w:sz w:val="20"/>
+        </w:rPr>
+        <w:t>cuBLAS</w:t>
+      </w:r>
+      <w:proofErr w:type="spellEnd"/>
+      <w:proofErr w:type="gramEnd"/>
+      <w:r>
+        <w:rPr>
+          <w:sz w:val="20"/>
+        </w:rPr>
+        <w:t xml:space="preserve"> Documentation (</w:t>
+      </w:r>
+      <w:r>
+        <w:rPr>
+          <w:sz w:val="20"/>
+        </w:rPr>
+        <w:t>http://docs.nvidia.com/cuda/cublas/</w:t>
+      </w:r>
+      <w:r>
+        <w:rPr>
+          <w:sz w:val="20"/>
+        </w:rPr>
+        <w:t>)</w:t>
+      </w:r>
     </w:p>
     <w:sectPr>
       <w:pgSz w:w="12240" w:h="15840"/>
-      <w:pgMar w:top="1008" w:right="1008" w:bottom="1008" w:left="1008" w:header="720" w:footer="720" w:gutter="0"/>
+      <w:pgMar w:top="1440" w:right="1440" w:bottom="1440" w:left="1440" w:header="720" w:footer="720" w:gutter="0"/>
       <w:cols w:space="720"/>
       <w:docGrid w:linePitch="360"/>
     </w:sectPr>
@@ -1938,11 +3549,11 @@
         </c:dLbls>
         <c:marker val="1"/>
         <c:smooth val="0"/>
-        <c:axId val="225896496"/>
-        <c:axId val="225892576"/>
+        <c:axId val="698042280"/>
+        <c:axId val="698042672"/>
       </c:lineChart>
       <c:catAx>
-        <c:axId val="225896496"/>
+        <c:axId val="698042280"/>
         <c:scaling>
           <c:orientation val="minMax"/>
         </c:scaling>
@@ -1974,7 +3585,7 @@
         <c:majorTickMark val="out"/>
         <c:minorTickMark val="none"/>
         <c:tickLblPos val="nextTo"/>
-        <c:crossAx val="225892576"/>
+        <c:crossAx val="698042672"/>
         <c:crosses val="autoZero"/>
         <c:auto val="1"/>
         <c:lblAlgn val="ctr"/>
@@ -1982,7 +3593,7 @@
         <c:noMultiLvlLbl val="0"/>
       </c:catAx>
       <c:valAx>
-        <c:axId val="225892576"/>
+        <c:axId val="698042672"/>
         <c:scaling>
           <c:orientation val="minMax"/>
         </c:scaling>
@@ -2021,7 +3632,7 @@
             <a:endParaRPr lang="en-US"/>
           </a:p>
         </c:txPr>
-        <c:crossAx val="225896496"/>
+        <c:crossAx val="698042280"/>
         <c:crosses val="autoZero"/>
         <c:crossBetween val="between"/>
       </c:valAx>
@@ -2033,7 +3644,7 @@
           <c:xMode val="edge"/>
           <c:yMode val="edge"/>
           <c:x val="0.21705321426016716"/>
-          <c:y val="0.22713404549662469"/>
+          <c:y val="0.25355412475686245"/>
           <c:w val="0.41626964732856675"/>
           <c:h val="0.23352224867240401"/>
         </c:manualLayout>
@@ -2105,8 +3716,8 @@
           <c:layoutTarget val="inner"/>
           <c:xMode val="edge"/>
           <c:yMode val="edge"/>
-          <c:x val="0.19521951025102338"/>
-          <c:y val="0.12969287929917853"/>
+          <c:x val="0.19521950545655478"/>
+          <c:y val="0.12969270057459034"/>
           <c:w val="0.76547844751510186"/>
           <c:h val="0.64065386713024508"/>
         </c:manualLayout>
@@ -2278,11 +3889,11 @@
         </c:dLbls>
         <c:gapWidth val="150"/>
         <c:overlap val="100"/>
-        <c:axId val="225898064"/>
-        <c:axId val="225893752"/>
+        <c:axId val="702155584"/>
+        <c:axId val="702157152"/>
       </c:barChart>
       <c:catAx>
-        <c:axId val="225898064"/>
+        <c:axId val="702155584"/>
         <c:scaling>
           <c:orientation val="minMax"/>
         </c:scaling>
@@ -2310,7 +3921,7 @@
         <c:majorTickMark val="out"/>
         <c:minorTickMark val="none"/>
         <c:tickLblPos val="nextTo"/>
-        <c:crossAx val="225893752"/>
+        <c:crossAx val="702157152"/>
         <c:crosses val="autoZero"/>
         <c:auto val="1"/>
         <c:lblAlgn val="ctr"/>
@@ -2318,7 +3929,7 @@
         <c:noMultiLvlLbl val="0"/>
       </c:catAx>
       <c:valAx>
-        <c:axId val="225893752"/>
+        <c:axId val="702157152"/>
         <c:scaling>
           <c:orientation val="minMax"/>
         </c:scaling>
@@ -2360,7 +3971,7 @@
         <c:majorTickMark val="out"/>
         <c:minorTickMark val="none"/>
         <c:tickLblPos val="nextTo"/>
-        <c:crossAx val="225898064"/>
+        <c:crossAx val="702155584"/>
         <c:crosses val="autoZero"/>
         <c:crossBetween val="between"/>
       </c:valAx>
@@ -3278,7 +4889,7 @@
 </file>
 
 <file path=customXml/itemProps1.xml><?xml version="1.0" encoding="utf-8"?>
-<ds:datastoreItem xmlns:ds="http://schemas.openxmlformats.org/officeDocument/2006/customXml" ds:itemID="{B8666413-A488-4829-B1CF-76E07A1A2987}">
+<ds:datastoreItem xmlns:ds="http://schemas.openxmlformats.org/officeDocument/2006/customXml" ds:itemID="{77459217-B89A-45BB-B9C6-E3BEC2C3F9B8}">
   <ds:schemaRefs>
     <ds:schemaRef ds:uri="http://schemas.openxmlformats.org/officeDocument/2006/bibliography"/>
   </ds:schemaRefs>
